--- a/_upload/proposals/CallForProposals-DescriptionForm2018.docx
+++ b/_upload/proposals/CallForProposals-DescriptionForm2018.docx
@@ -20,6 +20,8 @@
         </w:rPr>
         <w:t>SPEAKER PROPOSAL</w:t>
       </w:r>
+      <w:bookmarkStart w:id="0" w:name="_GoBack"/>
+      <w:bookmarkEnd w:id="0"/>
     </w:p>
     <w:p>
       <w:pPr>
@@ -37,7 +39,7 @@
         </w:rPr>
         <w:t xml:space="preserve">Submit your session here: </w:t>
       </w:r>
-      <w:hyperlink w:history="1" r:id="rId11">
+      <w:hyperlink r:id="rId12" w:history="1">
         <w:r>
           <w:rPr>
             <w:rStyle w:val="Hyperlink"/>
@@ -125,9 +127,9 @@
       </w:r>
       <w:r>
         <w:rPr>
-          <w:rFonts w:ascii="Arial" w:hAnsi="Arial" w:eastAsia="Arial" w:cs="Arial"/>
-          <w:b w:val="1"/>
-          <w:bCs w:val="1"/>
+          <w:rFonts w:ascii="Arial" w:eastAsia="Arial" w:hAnsi="Arial" w:cs="Arial"/>
+          <w:b/>
+          <w:bCs/>
           <w:sz w:val="20"/>
           <w:szCs w:val="20"/>
         </w:rPr>
@@ -140,10 +142,28 @@
           <w:sz w:val="20"/>
           <w:szCs w:val="20"/>
         </w:rPr>
-        <w:t xml:space="preserve"> May 2018. The submission deadline is 3 September 2018.</w:t>
+        <w:t xml:space="preserve"> May 2018. The submission deadline is 3</w:t>
+      </w:r>
+      <w:r>
+        <w:rPr>
+          <w:rFonts w:ascii="Arial" w:hAnsi="Arial" w:cs="Arial"/>
+          <w:b/>
+          <w:sz w:val="20"/>
+          <w:szCs w:val="20"/>
+        </w:rPr>
+        <w:t>1 August</w:t>
+      </w:r>
+      <w:r>
+        <w:rPr>
+          <w:rFonts w:ascii="Arial" w:hAnsi="Arial" w:cs="Arial"/>
+          <w:b/>
+          <w:sz w:val="20"/>
+          <w:szCs w:val="20"/>
+        </w:rPr>
+        <w:t xml:space="preserve"> 2018.</w:t>
       </w:r>
     </w:p>
-    <w:p w14:noSpellErr="1">
+    <w:p>
       <w:pPr>
         <w:rPr>
           <w:rFonts w:ascii="Arial" w:hAnsi="Arial" w:cs="Arial"/>
@@ -171,16 +191,14 @@
       </w:r>
       <w:r>
         <w:rPr>
-          <w:rFonts w:ascii="Arial" w:hAnsi="Arial" w:eastAsia="Arial" w:cs="Arial"/>
-          <w:b w:val="1"/>
-          <w:bCs w:val="1"/>
+          <w:rFonts w:ascii="Arial" w:eastAsia="Arial" w:hAnsi="Arial" w:cs="Arial"/>
+          <w:b/>
+          <w:bCs/>
           <w:sz w:val="20"/>
           <w:szCs w:val="20"/>
         </w:rPr>
         <w:t>4</w:t>
       </w:r>
-      <w:bookmarkStart w:name="_GoBack" w:id="0"/>
-      <w:bookmarkEnd w:id="0"/>
       <w:r>
         <w:rPr>
           <w:rFonts w:ascii="Arial" w:hAnsi="Arial" w:cs="Arial"/>
@@ -188,7 +206,25 @@
           <w:sz w:val="20"/>
           <w:szCs w:val="20"/>
         </w:rPr>
-        <w:t xml:space="preserve"> May 2018. The submission deadline is 15 August 2018.</w:t>
+        <w:t xml:space="preserve"> May 201</w:t>
+      </w:r>
+      <w:r>
+        <w:rPr>
+          <w:rFonts w:ascii="Arial" w:hAnsi="Arial" w:cs="Arial"/>
+          <w:b/>
+          <w:sz w:val="20"/>
+          <w:szCs w:val="20"/>
+        </w:rPr>
+        <w:t>8. The submission deadline is 3</w:t>
+      </w:r>
+      <w:r>
+        <w:rPr>
+          <w:rFonts w:ascii="Arial" w:hAnsi="Arial" w:cs="Arial"/>
+          <w:b/>
+          <w:sz w:val="20"/>
+          <w:szCs w:val="20"/>
+        </w:rPr>
+        <w:t xml:space="preserve"> August 2018.</w:t>
       </w:r>
     </w:p>
     <w:p>
@@ -205,12 +241,12 @@
       <w:tblPr>
         <w:tblW w:w="0" w:type="auto"/>
         <w:tblBorders>
-          <w:top w:val="single" w:color="auto" w:sz="4" w:space="0"/>
-          <w:left w:val="single" w:color="auto" w:sz="4" w:space="0"/>
-          <w:bottom w:val="single" w:color="auto" w:sz="4" w:space="0"/>
-          <w:right w:val="single" w:color="auto" w:sz="4" w:space="0"/>
-          <w:insideH w:val="single" w:color="auto" w:sz="4" w:space="0"/>
-          <w:insideV w:val="single" w:color="auto" w:sz="4" w:space="0"/>
+          <w:top w:val="single" w:sz="4" w:space="0" w:color="auto"/>
+          <w:left w:val="single" w:sz="4" w:space="0" w:color="auto"/>
+          <w:bottom w:val="single" w:sz="4" w:space="0" w:color="auto"/>
+          <w:right w:val="single" w:sz="4" w:space="0" w:color="auto"/>
+          <w:insideH w:val="single" w:sz="4" w:space="0" w:color="auto"/>
+          <w:insideV w:val="single" w:sz="4" w:space="0" w:color="auto"/>
         </w:tblBorders>
         <w:tblLook w:val="04A0" w:firstRow="1" w:lastRow="0" w:firstColumn="1" w:lastColumn="0" w:noHBand="0" w:noVBand="1"/>
       </w:tblPr>
@@ -614,7 +650,7 @@
             </w:pPr>
             <w:r>
               <w:rPr>
-                <w:rFonts w:hint="eastAsia" w:ascii="Arial" w:hAnsi="Arial" w:cs="Arial"/>
+                <w:rFonts w:ascii="Arial" w:hAnsi="Arial" w:cs="Arial" w:hint="eastAsia"/>
                 <w:sz w:val="20"/>
                 <w:szCs w:val="20"/>
               </w:rPr>
@@ -646,7 +682,7 @@
             </w:r>
             <w:r>
               <w:rPr>
-                <w:rFonts w:hint="eastAsia" w:ascii="Arial" w:hAnsi="Arial" w:cs="Arial"/>
+                <w:rFonts w:ascii="Arial" w:hAnsi="Arial" w:cs="Arial" w:hint="eastAsia"/>
                 <w:sz w:val="20"/>
                 <w:szCs w:val="20"/>
               </w:rPr>
@@ -735,13 +771,6 @@
                 <w:szCs w:val="20"/>
               </w:rPr>
               <w:tab/>
-            </w:r>
-            <w:r>
-              <w:rPr>
-                <w:rFonts w:ascii="Arial" w:hAnsi="Arial" w:cs="Arial"/>
-                <w:sz w:val="20"/>
-                <w:szCs w:val="20"/>
-              </w:rPr>
               <w:t xml:space="preserve"> </w:t>
             </w:r>
             <w:r>
@@ -807,13 +836,6 @@
                 <w:szCs w:val="20"/>
               </w:rPr>
               <w:tab/>
-            </w:r>
-            <w:r>
-              <w:rPr>
-                <w:rFonts w:ascii="Arial" w:hAnsi="Arial" w:cs="Arial"/>
-                <w:sz w:val="20"/>
-                <w:szCs w:val="20"/>
-              </w:rPr>
               <w:t xml:space="preserve"> </w:t>
             </w:r>
             <w:r>
@@ -957,13 +979,6 @@
                 <w:szCs w:val="20"/>
               </w:rPr>
               <w:tab/>
-            </w:r>
-            <w:r>
-              <w:rPr>
-                <w:rFonts w:ascii="Arial" w:hAnsi="Arial" w:cs="Arial"/>
-                <w:sz w:val="20"/>
-                <w:szCs w:val="20"/>
-              </w:rPr>
               <w:t xml:space="preserve"> </w:t>
             </w:r>
             <w:r>
@@ -997,13 +1012,6 @@
                 <w:szCs w:val="20"/>
               </w:rPr>
               <w:tab/>
-            </w:r>
-            <w:r>
-              <w:rPr>
-                <w:rFonts w:ascii="Arial" w:hAnsi="Arial" w:cs="Arial"/>
-                <w:sz w:val="20"/>
-                <w:szCs w:val="20"/>
-              </w:rPr>
               <w:t xml:space="preserve"> </w:t>
             </w:r>
             <w:r>
@@ -1013,13 +1021,6 @@
                 <w:szCs w:val="20"/>
               </w:rPr>
               <w:tab/>
-            </w:r>
-            <w:r>
-              <w:rPr>
-                <w:rFonts w:ascii="Arial" w:hAnsi="Arial" w:cs="Arial"/>
-                <w:sz w:val="20"/>
-                <w:szCs w:val="20"/>
-              </w:rPr>
               <w:t xml:space="preserve"> () </w:t>
             </w:r>
             <w:r>
@@ -2558,9 +2559,9 @@
     </w:tbl>
     <w:p/>
     <w:sectPr>
-      <w:headerReference w:type="default" r:id="rId12"/>
-      <w:footerReference w:type="default" r:id="rId13"/>
-      <w:pgSz w:w="12240" w:h="15840" w:orient="portrait"/>
+      <w:headerReference w:type="default" r:id="rId13"/>
+      <w:footerReference w:type="default" r:id="rId14"/>
+      <w:pgSz w:w="12240" w:h="15840"/>
       <w:pgMar w:top="1440" w:right="1440" w:bottom="1440" w:left="1440" w:header="720" w:footer="720" w:gutter="0"/>
       <w:cols w:space="720"/>
       <w:docGrid w:linePitch="360"/>
@@ -2605,7 +2606,7 @@
 <w:ftr xmlns:wpc="http://schemas.microsoft.com/office/word/2010/wordprocessingCanvas" xmlns:cx="http://schemas.microsoft.com/office/drawing/2014/chartex" xmlns:cx1="http://schemas.microsoft.com/office/drawing/2015/9/8/chartex" xmlns:cx2="http://schemas.microsoft.com/office/drawing/2015/10/21/chartex" xmlns:cx3="http://schemas.microsoft.com/office/drawing/2016/5/9/chartex" xmlns:cx4="http://schemas.microsoft.com/office/drawing/2016/5/10/chartex" xmlns:cx5="http://schemas.microsoft.com/office/drawing/2016/5/11/chartex" xmlns:cx6="http://schemas.microsoft.com/office/drawing/2016/5/12/chartex" xmlns:cx7="http://schemas.microsoft.com/office/drawing/2016/5/13/chartex" xmlns:cx8="http://schemas.microsoft.com/office/drawing/2016/5/14/chartex" xmlns:mc="http://schemas.openxmlformats.org/markup-compatibility/2006" xmlns:aink="http://schemas.microsoft.com/office/drawing/2016/ink" xmlns:am3d="http://schemas.microsoft.com/office/drawing/2017/model3d" xmlns:o="urn:schemas-microsoft-com:office:office" xmlns:r="http://schemas.openxmlformats.org/officeDocument/2006/relationships" xmlns:m="http://schemas.openxmlformats.org/officeDocument/2006/math" xmlns:v="urn:schemas-microsoft-com:vml" xmlns:wp14="http://schemas.microsoft.com/office/word/2010/wordprocessingDrawing" xmlns:wp="http://schemas.openxmlformats.org/drawingml/2006/wordprocessingDrawing" xmlns:w10="urn:schemas-microsoft-com:office:word" xmlns:w="http://schemas.openxmlformats.org/wordprocessingml/2006/main" xmlns:w14="http://schemas.microsoft.com/office/word/2010/wordml" xmlns:w15="http://schemas.microsoft.com/office/word/2012/wordml" xmlns:w16cid="http://schemas.microsoft.com/office/word/2016/wordml/cid" xmlns:w16se="http://schemas.microsoft.com/office/word/2015/wordml/symex" xmlns:wpg="http://schemas.microsoft.com/office/word/2010/wordprocessingGroup" xmlns:wpi="http://schemas.microsoft.com/office/word/2010/wordprocessingInk" xmlns:wne="http://schemas.microsoft.com/office/word/2006/wordml" xmlns:wps="http://schemas.microsoft.com/office/word/2010/wordprocessingShape" mc:Ignorable="w14 w15 w16se w16cid wp14">
   <w:p>
     <w:pPr>
-      <w:pStyle w:val="Fuzeile"/>
+      <w:pStyle w:val="Footer"/>
       <w:jc w:val="right"/>
     </w:pPr>
     <w:r>
@@ -2655,7 +2656,7 @@
         <w:sz w:val="18"/>
         <w:szCs w:val="18"/>
       </w:rPr>
-      <w:t>2</w:t>
+      <w:t>1</w:t>
     </w:r>
     <w:r>
       <w:rPr>
@@ -2669,7 +2670,7 @@
   </w:p>
   <w:p>
     <w:pPr>
-      <w:pStyle w:val="Fuzeile"/>
+      <w:pStyle w:val="Footer"/>
     </w:pPr>
   </w:p>
 </w:ftr>
@@ -2711,13 +2712,13 @@
 <w:hdr xmlns:wpc="http://schemas.microsoft.com/office/word/2010/wordprocessingCanvas" xmlns:cx="http://schemas.microsoft.com/office/drawing/2014/chartex" xmlns:cx1="http://schemas.microsoft.com/office/drawing/2015/9/8/chartex" xmlns:cx2="http://schemas.microsoft.com/office/drawing/2015/10/21/chartex" xmlns:cx3="http://schemas.microsoft.com/office/drawing/2016/5/9/chartex" xmlns:cx4="http://schemas.microsoft.com/office/drawing/2016/5/10/chartex" xmlns:cx5="http://schemas.microsoft.com/office/drawing/2016/5/11/chartex" xmlns:cx6="http://schemas.microsoft.com/office/drawing/2016/5/12/chartex" xmlns:cx7="http://schemas.microsoft.com/office/drawing/2016/5/13/chartex" xmlns:cx8="http://schemas.microsoft.com/office/drawing/2016/5/14/chartex" xmlns:mc="http://schemas.openxmlformats.org/markup-compatibility/2006" xmlns:aink="http://schemas.microsoft.com/office/drawing/2016/ink" xmlns:am3d="http://schemas.microsoft.com/office/drawing/2017/model3d" xmlns:o="urn:schemas-microsoft-com:office:office" xmlns:r="http://schemas.openxmlformats.org/officeDocument/2006/relationships" xmlns:m="http://schemas.openxmlformats.org/officeDocument/2006/math" xmlns:v="urn:schemas-microsoft-com:vml" xmlns:wp14="http://schemas.microsoft.com/office/word/2010/wordprocessingDrawing" xmlns:wp="http://schemas.openxmlformats.org/drawingml/2006/wordprocessingDrawing" xmlns:w10="urn:schemas-microsoft-com:office:word" xmlns:w="http://schemas.openxmlformats.org/wordprocessingml/2006/main" xmlns:w14="http://schemas.microsoft.com/office/word/2010/wordml" xmlns:w15="http://schemas.microsoft.com/office/word/2012/wordml" xmlns:w16cid="http://schemas.microsoft.com/office/word/2016/wordml/cid" xmlns:w16se="http://schemas.microsoft.com/office/word/2015/wordml/symex" xmlns:wpg="http://schemas.microsoft.com/office/word/2010/wordprocessingGroup" xmlns:wpi="http://schemas.microsoft.com/office/word/2010/wordprocessingInk" xmlns:wne="http://schemas.microsoft.com/office/word/2006/wordml" xmlns:wps="http://schemas.microsoft.com/office/word/2010/wordprocessingShape" mc:Ignorable="w14 w15 w16se w16cid wp14">
   <w:p>
     <w:pPr>
-      <w:pStyle w:val="Kopfzeile"/>
+      <w:pStyle w:val="Header"/>
       <w:jc w:val="center"/>
     </w:pPr>
     <w:r>
       <w:rPr>
         <w:noProof/>
-        <w:lang w:val="de-AT" w:eastAsia="de-AT"/>
+        <w:lang w:val="de-DE" w:eastAsia="de-DE"/>
       </w:rPr>
       <w:drawing>
         <wp:inline distT="0" distB="0" distL="0" distR="0" wp14:anchorId="2F6E63ED" wp14:editId="36CA8E41">
@@ -2764,7 +2765,7 @@
   </w:p>
   <w:p>
     <w:pPr>
-      <w:pStyle w:val="Kopfzeile"/>
+      <w:pStyle w:val="Header"/>
     </w:pPr>
   </w:p>
 </w:hdr>
@@ -2788,7 +2789,7 @@
         <w:ind w:left="0" w:firstLine="0"/>
       </w:pPr>
       <w:rPr>
-        <w:rFonts w:hint="default" w:ascii="Symbol" w:hAnsi="Symbol"/>
+        <w:rFonts w:ascii="Symbol" w:hAnsi="Symbol" w:hint="default"/>
       </w:rPr>
     </w:lvl>
     <w:lvl w:ilvl="1">
@@ -2803,7 +2804,7 @@
         <w:ind w:left="1080" w:hanging="360"/>
       </w:pPr>
       <w:rPr>
-        <w:rFonts w:hint="default" w:ascii="Symbol" w:hAnsi="Symbol"/>
+        <w:rFonts w:ascii="Symbol" w:hAnsi="Symbol" w:hint="default"/>
       </w:rPr>
     </w:lvl>
     <w:lvl w:ilvl="2">
@@ -2818,7 +2819,7 @@
         <w:ind w:left="1800" w:hanging="360"/>
       </w:pPr>
       <w:rPr>
-        <w:rFonts w:hint="default" w:ascii="Courier New" w:hAnsi="Courier New" w:cs="Courier New"/>
+        <w:rFonts w:ascii="Courier New" w:hAnsi="Courier New" w:cs="Courier New" w:hint="default"/>
       </w:rPr>
     </w:lvl>
     <w:lvl w:ilvl="3">
@@ -2833,7 +2834,7 @@
         <w:ind w:left="2520" w:hanging="360"/>
       </w:pPr>
       <w:rPr>
-        <w:rFonts w:hint="default" w:ascii="Wingdings" w:hAnsi="Wingdings"/>
+        <w:rFonts w:ascii="Wingdings" w:hAnsi="Wingdings" w:hint="default"/>
       </w:rPr>
     </w:lvl>
     <w:lvl w:ilvl="4">
@@ -2848,7 +2849,7 @@
         <w:ind w:left="3240" w:hanging="360"/>
       </w:pPr>
       <w:rPr>
-        <w:rFonts w:hint="default" w:ascii="Wingdings" w:hAnsi="Wingdings"/>
+        <w:rFonts w:ascii="Wingdings" w:hAnsi="Wingdings" w:hint="default"/>
       </w:rPr>
     </w:lvl>
     <w:lvl w:ilvl="5">
@@ -2863,7 +2864,7 @@
         <w:ind w:left="3960" w:hanging="360"/>
       </w:pPr>
       <w:rPr>
-        <w:rFonts w:hint="default" w:ascii="Symbol" w:hAnsi="Symbol"/>
+        <w:rFonts w:ascii="Symbol" w:hAnsi="Symbol" w:hint="default"/>
       </w:rPr>
     </w:lvl>
     <w:lvl w:ilvl="6">
@@ -2878,7 +2879,7 @@
         <w:ind w:left="4680" w:hanging="360"/>
       </w:pPr>
       <w:rPr>
-        <w:rFonts w:hint="default" w:ascii="Courier New" w:hAnsi="Courier New" w:cs="Courier New"/>
+        <w:rFonts w:ascii="Courier New" w:hAnsi="Courier New" w:cs="Courier New" w:hint="default"/>
       </w:rPr>
     </w:lvl>
     <w:lvl w:ilvl="7">
@@ -2893,7 +2894,7 @@
         <w:ind w:left="5400" w:hanging="360"/>
       </w:pPr>
       <w:rPr>
-        <w:rFonts w:hint="default" w:ascii="Wingdings" w:hAnsi="Wingdings"/>
+        <w:rFonts w:ascii="Wingdings" w:hAnsi="Wingdings" w:hint="default"/>
       </w:rPr>
     </w:lvl>
     <w:lvl w:ilvl="8">
@@ -2908,7 +2909,7 @@
         <w:ind w:left="6120" w:hanging="360"/>
       </w:pPr>
       <w:rPr>
-        <w:rFonts w:hint="default" w:ascii="Wingdings" w:hAnsi="Wingdings"/>
+        <w:rFonts w:ascii="Wingdings" w:hAnsi="Wingdings" w:hint="default"/>
       </w:rPr>
     </w:lvl>
   </w:abstractNum>
@@ -2919,11 +2920,11 @@
 </file>
 
 <file path=word/styles.xml><?xml version="1.0" encoding="utf-8"?>
-<w:styles xmlns:wp14="http://schemas.microsoft.com/office/word/2010/wordprocessingDrawing" xmlns:mc="http://schemas.openxmlformats.org/markup-compatibility/2006" xmlns:r="http://schemas.openxmlformats.org/officeDocument/2006/relationships" xmlns:w="http://schemas.openxmlformats.org/wordprocessingml/2006/main" xmlns:w14="http://schemas.microsoft.com/office/word/2010/wordml" xmlns:w15="http://schemas.microsoft.com/office/word/2012/wordml" xmlns:w16cid="http://schemas.microsoft.com/office/word/2016/wordml/cid" xmlns:w16se="http://schemas.microsoft.com/office/word/2015/wordml/symex" mc:Ignorable="w14 w15 w16se w16cid wp14">
+<w:styles xmlns:mc="http://schemas.openxmlformats.org/markup-compatibility/2006" xmlns:r="http://schemas.openxmlformats.org/officeDocument/2006/relationships" xmlns:w="http://schemas.openxmlformats.org/wordprocessingml/2006/main" xmlns:w14="http://schemas.microsoft.com/office/word/2010/wordml" xmlns:w15="http://schemas.microsoft.com/office/word/2012/wordml" xmlns:w16cid="http://schemas.microsoft.com/office/word/2016/wordml/cid" xmlns:w16se="http://schemas.microsoft.com/office/word/2015/wordml/symex" mc:Ignorable="w14 w15 w16se w16cid">
   <w:docDefaults>
     <w:rPrDefault>
       <w:rPr>
-        <w:rFonts w:ascii="Calibri" w:hAnsi="Calibri" w:eastAsia="Calibri" w:cs="Times New Roman"/>
+        <w:rFonts w:ascii="Calibri" w:eastAsia="Calibri" w:hAnsi="Calibri" w:cs="Times New Roman"/>
         <w:lang w:val="en-US" w:eastAsia="en-US" w:bidi="ar-SA"/>
       </w:rPr>
     </w:rPrDefault>
@@ -2932,14 +2933,14 @@
   <w:latentStyles w:defLockedState="0" w:defUIPriority="99" w:defSemiHidden="0" w:defUnhideWhenUsed="0" w:defQFormat="0" w:count="375">
     <w:lsdException w:name="Normal" w:uiPriority="0" w:qFormat="1"/>
     <w:lsdException w:name="heading 1" w:uiPriority="9" w:qFormat="1"/>
-    <w:lsdException w:name="heading 2" w:uiPriority="9" w:semiHidden="1" w:unhideWhenUsed="1" w:qFormat="1"/>
-    <w:lsdException w:name="heading 3" w:uiPriority="9" w:semiHidden="1" w:unhideWhenUsed="1" w:qFormat="1"/>
-    <w:lsdException w:name="heading 4" w:uiPriority="9" w:semiHidden="1" w:unhideWhenUsed="1" w:qFormat="1"/>
-    <w:lsdException w:name="heading 5" w:uiPriority="9" w:semiHidden="1" w:unhideWhenUsed="1" w:qFormat="1"/>
-    <w:lsdException w:name="heading 6" w:uiPriority="9" w:semiHidden="1" w:unhideWhenUsed="1" w:qFormat="1"/>
-    <w:lsdException w:name="heading 7" w:uiPriority="9" w:semiHidden="1" w:unhideWhenUsed="1" w:qFormat="1"/>
-    <w:lsdException w:name="heading 8" w:uiPriority="9" w:semiHidden="1" w:unhideWhenUsed="1" w:qFormat="1"/>
-    <w:lsdException w:name="heading 9" w:uiPriority="9" w:semiHidden="1" w:unhideWhenUsed="1" w:qFormat="1"/>
+    <w:lsdException w:name="heading 2" w:semiHidden="1" w:uiPriority="9" w:unhideWhenUsed="1" w:qFormat="1"/>
+    <w:lsdException w:name="heading 3" w:semiHidden="1" w:uiPriority="9" w:unhideWhenUsed="1" w:qFormat="1"/>
+    <w:lsdException w:name="heading 4" w:semiHidden="1" w:uiPriority="9" w:unhideWhenUsed="1" w:qFormat="1"/>
+    <w:lsdException w:name="heading 5" w:semiHidden="1" w:uiPriority="9" w:unhideWhenUsed="1" w:qFormat="1"/>
+    <w:lsdException w:name="heading 6" w:semiHidden="1" w:uiPriority="9" w:unhideWhenUsed="1" w:qFormat="1"/>
+    <w:lsdException w:name="heading 7" w:semiHidden="1" w:uiPriority="9" w:unhideWhenUsed="1" w:qFormat="1"/>
+    <w:lsdException w:name="heading 8" w:semiHidden="1" w:uiPriority="9" w:unhideWhenUsed="1" w:qFormat="1"/>
+    <w:lsdException w:name="heading 9" w:semiHidden="1" w:uiPriority="9" w:unhideWhenUsed="1" w:qFormat="1"/>
     <w:lsdException w:name="index 1" w:semiHidden="1" w:unhideWhenUsed="1"/>
     <w:lsdException w:name="index 2" w:semiHidden="1" w:unhideWhenUsed="1"/>
     <w:lsdException w:name="index 3" w:semiHidden="1" w:unhideWhenUsed="1"/>
@@ -2949,22 +2950,22 @@
     <w:lsdException w:name="index 7" w:semiHidden="1" w:unhideWhenUsed="1"/>
     <w:lsdException w:name="index 8" w:semiHidden="1" w:unhideWhenUsed="1"/>
     <w:lsdException w:name="index 9" w:semiHidden="1" w:unhideWhenUsed="1"/>
-    <w:lsdException w:name="toc 1" w:uiPriority="39" w:semiHidden="1" w:unhideWhenUsed="1"/>
-    <w:lsdException w:name="toc 2" w:uiPriority="39" w:semiHidden="1" w:unhideWhenUsed="1"/>
-    <w:lsdException w:name="toc 3" w:uiPriority="39" w:semiHidden="1" w:unhideWhenUsed="1"/>
-    <w:lsdException w:name="toc 4" w:uiPriority="39" w:semiHidden="1" w:unhideWhenUsed="1"/>
-    <w:lsdException w:name="toc 5" w:uiPriority="39" w:semiHidden="1" w:unhideWhenUsed="1"/>
-    <w:lsdException w:name="toc 6" w:uiPriority="39" w:semiHidden="1" w:unhideWhenUsed="1"/>
-    <w:lsdException w:name="toc 7" w:uiPriority="39" w:semiHidden="1" w:unhideWhenUsed="1"/>
-    <w:lsdException w:name="toc 8" w:uiPriority="39" w:semiHidden="1" w:unhideWhenUsed="1"/>
-    <w:lsdException w:name="toc 9" w:uiPriority="39" w:semiHidden="1" w:unhideWhenUsed="1"/>
+    <w:lsdException w:name="toc 1" w:semiHidden="1" w:uiPriority="39" w:unhideWhenUsed="1"/>
+    <w:lsdException w:name="toc 2" w:semiHidden="1" w:uiPriority="39" w:unhideWhenUsed="1"/>
+    <w:lsdException w:name="toc 3" w:semiHidden="1" w:uiPriority="39" w:unhideWhenUsed="1"/>
+    <w:lsdException w:name="toc 4" w:semiHidden="1" w:uiPriority="39" w:unhideWhenUsed="1"/>
+    <w:lsdException w:name="toc 5" w:semiHidden="1" w:uiPriority="39" w:unhideWhenUsed="1"/>
+    <w:lsdException w:name="toc 6" w:semiHidden="1" w:uiPriority="39" w:unhideWhenUsed="1"/>
+    <w:lsdException w:name="toc 7" w:semiHidden="1" w:uiPriority="39" w:unhideWhenUsed="1"/>
+    <w:lsdException w:name="toc 8" w:semiHidden="1" w:uiPriority="39" w:unhideWhenUsed="1"/>
+    <w:lsdException w:name="toc 9" w:semiHidden="1" w:uiPriority="39" w:unhideWhenUsed="1"/>
     <w:lsdException w:name="Normal Indent" w:semiHidden="1" w:unhideWhenUsed="1"/>
     <w:lsdException w:name="footnote text" w:semiHidden="1" w:unhideWhenUsed="1"/>
     <w:lsdException w:name="annotation text" w:semiHidden="1" w:unhideWhenUsed="1"/>
     <w:lsdException w:name="header" w:semiHidden="1" w:unhideWhenUsed="1"/>
     <w:lsdException w:name="footer" w:semiHidden="1" w:unhideWhenUsed="1"/>
     <w:lsdException w:name="index heading" w:semiHidden="1" w:unhideWhenUsed="1"/>
-    <w:lsdException w:name="caption" w:uiPriority="35" w:semiHidden="1" w:unhideWhenUsed="1" w:qFormat="1"/>
+    <w:lsdException w:name="caption" w:semiHidden="1" w:uiPriority="35" w:unhideWhenUsed="1" w:qFormat="1"/>
     <w:lsdException w:name="table of figures" w:semiHidden="1" w:unhideWhenUsed="1"/>
     <w:lsdException w:name="envelope address" w:semiHidden="1" w:unhideWhenUsed="1"/>
     <w:lsdException w:name="envelope return" w:semiHidden="1" w:unhideWhenUsed="1"/>
@@ -2995,7 +2996,7 @@
     <w:lsdException w:name="Title" w:uiPriority="10" w:qFormat="1"/>
     <w:lsdException w:name="Closing" w:semiHidden="1" w:unhideWhenUsed="1"/>
     <w:lsdException w:name="Signature" w:semiHidden="1" w:unhideWhenUsed="1"/>
-    <w:lsdException w:name="Default Paragraph Font" w:uiPriority="1" w:semiHidden="1" w:unhideWhenUsed="1"/>
+    <w:lsdException w:name="Default Paragraph Font" w:semiHidden="1" w:uiPriority="1" w:unhideWhenUsed="1"/>
     <w:lsdException w:name="Body Text" w:semiHidden="1" w:unhideWhenUsed="1"/>
     <w:lsdException w:name="Body Text Indent" w:semiHidden="1" w:unhideWhenUsed="1"/>
     <w:lsdException w:name="List Continue" w:semiHidden="1" w:unhideWhenUsed="1"/>
@@ -3192,8 +3193,8 @@
     <w:lsdException w:name="Subtle Reference" w:uiPriority="31" w:qFormat="1"/>
     <w:lsdException w:name="Intense Reference" w:uiPriority="32" w:qFormat="1"/>
     <w:lsdException w:name="Book Title" w:uiPriority="33" w:qFormat="1"/>
-    <w:lsdException w:name="Bibliography" w:uiPriority="37" w:semiHidden="1" w:unhideWhenUsed="1"/>
-    <w:lsdException w:name="TOC Heading" w:uiPriority="39" w:semiHidden="1" w:unhideWhenUsed="1" w:qFormat="1"/>
+    <w:lsdException w:name="Bibliography" w:semiHidden="1" w:uiPriority="37" w:unhideWhenUsed="1"/>
+    <w:lsdException w:name="TOC Heading" w:semiHidden="1" w:uiPriority="39" w:unhideWhenUsed="1" w:qFormat="1"/>
     <w:lsdException w:name="Grid Table 4" w:uiPriority="49"/>
     <w:lsdException w:name="Grid Table 5 Dark" w:uiPriority="50"/>
     <w:lsdException w:name="Grid Table 6 Colorful" w:uiPriority="51"/>
@@ -3294,7 +3295,7 @@
     <w:lsdException w:name="Hashtag" w:semiHidden="1" w:unhideWhenUsed="1"/>
     <w:lsdException w:name="Unresolved Mention" w:semiHidden="1" w:unhideWhenUsed="1"/>
   </w:latentStyles>
-  <w:style w:type="paragraph" w:styleId="Standard" w:default="1">
+  <w:style w:type="paragraph" w:default="1" w:styleId="Normal">
     <w:name w:val="Normal"/>
     <w:qFormat/>
     <w:pPr>
@@ -3305,12 +3306,13 @@
       <w:szCs w:val="22"/>
     </w:rPr>
   </w:style>
-  <w:style w:type="character" w:styleId="Absatz-Standardschriftart" w:default="1">
+  <w:style w:type="character" w:default="1" w:styleId="DefaultParagraphFont">
     <w:name w:val="Default Paragraph Font"/>
     <w:uiPriority w:val="1"/>
+    <w:semiHidden/>
     <w:unhideWhenUsed/>
   </w:style>
-  <w:style w:type="table" w:styleId="NormaleTabelle" w:default="1">
+  <w:style w:type="table" w:default="1" w:styleId="TableNormal">
     <w:name w:val="Normal Table"/>
     <w:uiPriority w:val="99"/>
     <w:semiHidden/>
@@ -3325,25 +3327,25 @@
       </w:tblCellMar>
     </w:tblPr>
   </w:style>
-  <w:style w:type="numbering" w:styleId="KeineListe" w:default="1">
+  <w:style w:type="numbering" w:default="1" w:styleId="NoList">
     <w:name w:val="No List"/>
     <w:uiPriority w:val="99"/>
     <w:semiHidden/>
     <w:unhideWhenUsed/>
   </w:style>
-  <w:style w:type="table" w:styleId="Tabellenraster">
+  <w:style w:type="table" w:styleId="TableGrid">
     <w:name w:val="Table Grid"/>
-    <w:basedOn w:val="NormaleTabelle"/>
+    <w:basedOn w:val="TableNormal"/>
     <w:uiPriority w:val="39"/>
     <w:rsid w:val="00DC5843"/>
     <w:tblPr>
       <w:tblBorders>
-        <w:top w:val="single" w:color="auto" w:sz="4" w:space="0"/>
-        <w:left w:val="single" w:color="auto" w:sz="4" w:space="0"/>
-        <w:bottom w:val="single" w:color="auto" w:sz="4" w:space="0"/>
-        <w:right w:val="single" w:color="auto" w:sz="4" w:space="0"/>
-        <w:insideH w:val="single" w:color="auto" w:sz="4" w:space="0"/>
-        <w:insideV w:val="single" w:color="auto" w:sz="4" w:space="0"/>
+        <w:top w:val="single" w:sz="4" w:space="0" w:color="auto"/>
+        <w:left w:val="single" w:sz="4" w:space="0" w:color="auto"/>
+        <w:bottom w:val="single" w:sz="4" w:space="0" w:color="auto"/>
+        <w:right w:val="single" w:sz="4" w:space="0" w:color="auto"/>
+        <w:insideH w:val="single" w:sz="4" w:space="0" w:color="auto"/>
+        <w:insideV w:val="single" w:sz="4" w:space="0" w:color="auto"/>
       </w:tblBorders>
     </w:tblPr>
   </w:style>
@@ -3357,10 +3359,10 @@
       <w:u w:val="single"/>
     </w:rPr>
   </w:style>
-  <w:style w:type="paragraph" w:styleId="Kopfzeile">
+  <w:style w:type="paragraph" w:styleId="Header">
     <w:name w:val="header"/>
-    <w:basedOn w:val="Standard"/>
-    <w:link w:val="KopfzeileZchn"/>
+    <w:basedOn w:val="Normal"/>
+    <w:link w:val="HeaderChar"/>
     <w:uiPriority w:val="99"/>
     <w:unhideWhenUsed/>
     <w:rsid w:val="005E53BD"/>
@@ -3372,17 +3374,17 @@
       <w:spacing w:after="0" w:line="240" w:lineRule="auto"/>
     </w:pPr>
   </w:style>
-  <w:style w:type="character" w:styleId="KopfzeileZchn" w:customStyle="1">
-    <w:name w:val="Kopfzeile Zchn"/>
-    <w:basedOn w:val="Absatz-Standardschriftart"/>
-    <w:link w:val="Kopfzeile"/>
+  <w:style w:type="character" w:customStyle="1" w:styleId="HeaderChar">
+    <w:name w:val="Header Char"/>
+    <w:basedOn w:val="DefaultParagraphFont"/>
+    <w:link w:val="Header"/>
     <w:uiPriority w:val="99"/>
     <w:rsid w:val="005E53BD"/>
   </w:style>
-  <w:style w:type="paragraph" w:styleId="Fuzeile">
+  <w:style w:type="paragraph" w:styleId="Footer">
     <w:name w:val="footer"/>
-    <w:basedOn w:val="Standard"/>
-    <w:link w:val="FuzeileZchn"/>
+    <w:basedOn w:val="Normal"/>
+    <w:link w:val="FooterChar"/>
     <w:uiPriority w:val="99"/>
     <w:unhideWhenUsed/>
     <w:rsid w:val="005E53BD"/>
@@ -3394,14 +3396,14 @@
       <w:spacing w:after="0" w:line="240" w:lineRule="auto"/>
     </w:pPr>
   </w:style>
-  <w:style w:type="character" w:styleId="FuzeileZchn" w:customStyle="1">
-    <w:name w:val="Fußzeile Zchn"/>
-    <w:basedOn w:val="Absatz-Standardschriftart"/>
-    <w:link w:val="Fuzeile"/>
+  <w:style w:type="character" w:customStyle="1" w:styleId="FooterChar">
+    <w:name w:val="Footer Char"/>
+    <w:basedOn w:val="DefaultParagraphFont"/>
+    <w:link w:val="Footer"/>
     <w:uiPriority w:val="99"/>
     <w:rsid w:val="005E53BD"/>
   </w:style>
-  <w:style w:type="character" w:styleId="MittleresRaster11" w:customStyle="1">
+  <w:style w:type="character" w:customStyle="1" w:styleId="MittleresRaster11">
     <w:name w:val="Mittleres Raster 11"/>
     <w:uiPriority w:val="99"/>
     <w:semiHidden/>
@@ -3410,7 +3412,7 @@
       <w:color w:val="808080"/>
     </w:rPr>
   </w:style>
-  <w:style w:type="character" w:styleId="Platzhaltertext">
+  <w:style w:type="character" w:styleId="PlaceholderText">
     <w:name w:val="Placeholder Text"/>
     <w:uiPriority w:val="99"/>
     <w:semiHidden/>
@@ -3419,10 +3421,10 @@
       <w:color w:val="808080"/>
     </w:rPr>
   </w:style>
-  <w:style w:type="paragraph" w:styleId="Sprechblasentext">
+  <w:style w:type="paragraph" w:styleId="BalloonText">
     <w:name w:val="Balloon Text"/>
-    <w:basedOn w:val="Standard"/>
-    <w:link w:val="SprechblasentextZchn"/>
+    <w:basedOn w:val="Normal"/>
+    <w:link w:val="BalloonTextChar"/>
     <w:uiPriority w:val="99"/>
     <w:semiHidden/>
     <w:unhideWhenUsed/>
@@ -3436,10 +3438,10 @@
       <w:szCs w:val="18"/>
     </w:rPr>
   </w:style>
-  <w:style w:type="character" w:styleId="SprechblasentextZchn" w:customStyle="1">
-    <w:name w:val="Sprechblasentext Zchn"/>
-    <w:basedOn w:val="Absatz-Standardschriftart"/>
-    <w:link w:val="Sprechblasentext"/>
+  <w:style w:type="character" w:customStyle="1" w:styleId="BalloonTextChar">
+    <w:name w:val="Balloon Text Char"/>
+    <w:basedOn w:val="DefaultParagraphFont"/>
+    <w:link w:val="BalloonText"/>
     <w:uiPriority w:val="99"/>
     <w:semiHidden/>
     <w:rsid w:val="007C69DA"/>
@@ -3449,7 +3451,7 @@
       <w:szCs w:val="18"/>
     </w:rPr>
   </w:style>
-  <w:style w:type="paragraph" w:styleId="berarbeitung">
+  <w:style w:type="paragraph" w:styleId="Revision">
     <w:name w:val="Revision"/>
     <w:hidden/>
     <w:uiPriority w:val="99"/>
@@ -3460,9 +3462,9 @@
       <w:szCs w:val="22"/>
     </w:rPr>
   </w:style>
-  <w:style w:type="character" w:styleId="Kommentarzeichen">
+  <w:style w:type="character" w:styleId="CommentReference">
     <w:name w:val="annotation reference"/>
-    <w:basedOn w:val="Absatz-Standardschriftart"/>
+    <w:basedOn w:val="DefaultParagraphFont"/>
     <w:uiPriority w:val="99"/>
     <w:semiHidden/>
     <w:unhideWhenUsed/>
@@ -3472,10 +3474,10 @@
       <w:szCs w:val="16"/>
     </w:rPr>
   </w:style>
-  <w:style w:type="paragraph" w:styleId="Kommentartext">
+  <w:style w:type="paragraph" w:styleId="CommentText">
     <w:name w:val="annotation text"/>
-    <w:basedOn w:val="Standard"/>
-    <w:link w:val="KommentartextZchn"/>
+    <w:basedOn w:val="Normal"/>
+    <w:link w:val="CommentTextChar"/>
     <w:uiPriority w:val="99"/>
     <w:semiHidden/>
     <w:unhideWhenUsed/>
@@ -3488,19 +3490,19 @@
       <w:szCs w:val="20"/>
     </w:rPr>
   </w:style>
-  <w:style w:type="character" w:styleId="KommentartextZchn" w:customStyle="1">
-    <w:name w:val="Kommentartext Zchn"/>
-    <w:basedOn w:val="Absatz-Standardschriftart"/>
-    <w:link w:val="Kommentartext"/>
+  <w:style w:type="character" w:customStyle="1" w:styleId="CommentTextChar">
+    <w:name w:val="Comment Text Char"/>
+    <w:basedOn w:val="DefaultParagraphFont"/>
+    <w:link w:val="CommentText"/>
     <w:uiPriority w:val="99"/>
     <w:semiHidden/>
     <w:rsid w:val="00916362"/>
   </w:style>
-  <w:style w:type="paragraph" w:styleId="Kommentarthema">
+  <w:style w:type="paragraph" w:styleId="CommentSubject">
     <w:name w:val="annotation subject"/>
-    <w:basedOn w:val="Kommentartext"/>
-    <w:next w:val="Kommentartext"/>
-    <w:link w:val="KommentarthemaZchn"/>
+    <w:basedOn w:val="CommentText"/>
+    <w:next w:val="CommentText"/>
+    <w:link w:val="CommentSubjectChar"/>
     <w:uiPriority w:val="99"/>
     <w:semiHidden/>
     <w:unhideWhenUsed/>
@@ -3510,10 +3512,10 @@
       <w:bCs/>
     </w:rPr>
   </w:style>
-  <w:style w:type="character" w:styleId="KommentarthemaZchn" w:customStyle="1">
-    <w:name w:val="Kommentarthema Zchn"/>
-    <w:basedOn w:val="KommentartextZchn"/>
-    <w:link w:val="Kommentarthema"/>
+  <w:style w:type="character" w:customStyle="1" w:styleId="CommentSubjectChar">
+    <w:name w:val="Comment Subject Char"/>
+    <w:basedOn w:val="CommentTextChar"/>
+    <w:link w:val="CommentSubject"/>
     <w:uiPriority w:val="99"/>
     <w:semiHidden/>
     <w:rsid w:val="00916362"/>
@@ -3522,9 +3524,9 @@
       <w:bCs/>
     </w:rPr>
   </w:style>
-  <w:style w:type="paragraph" w:styleId="StandardWeb">
+  <w:style w:type="paragraph" w:styleId="NormalWeb">
     <w:name w:val="Normal (Web)"/>
-    <w:basedOn w:val="Standard"/>
+    <w:basedOn w:val="Normal"/>
     <w:uiPriority w:val="99"/>
     <w:semiHidden/>
     <w:unhideWhenUsed/>
@@ -3535,9 +3537,9 @@
       <w:szCs w:val="24"/>
     </w:rPr>
   </w:style>
-  <w:style w:type="character" w:styleId="NichtaufgelsteErwhnung">
-    <w:name w:val="Unresolved Mention"/>
-    <w:basedOn w:val="Absatz-Standardschriftart"/>
+  <w:style w:type="character" w:customStyle="1" w:styleId="UnresolvedMention1">
+    <w:name w:val="Unresolved Mention1"/>
+    <w:basedOn w:val="DefaultParagraphFont"/>
     <w:uiPriority w:val="99"/>
     <w:semiHidden/>
     <w:unhideWhenUsed/>
@@ -3812,6 +3814,15 @@
 </file>
 
 <file path=customXml/item1.xml><?xml version="1.0" encoding="utf-8"?>
+<?mso-contentType ?>
+<FormTemplates xmlns="http://schemas.microsoft.com/sharepoint/v3/contenttype/forms">
+  <Display>DocumentLibraryForm</Display>
+  <Edit>DocumentLibraryForm</Edit>
+  <New>DocumentLibraryForm</New>
+</FormTemplates>
+</file>
+
+<file path=customXml/item2.xml><?xml version="1.0" encoding="utf-8"?>
 <p:properties xmlns:p="http://schemas.microsoft.com/office/2006/metadata/properties" xmlns:xsi="http://www.w3.org/2001/XMLSchema-instance" xmlns:pc="http://schemas.microsoft.com/office/infopath/2007/PartnerControls">
   <documentManagement>
     <_dlc_DocId xmlns="cbb175e5-4895-4a4b-b5e7-f65d510609a0">TTINFO-267-1201</_dlc_DocId>
@@ -3823,7 +3834,53 @@
 </p:properties>
 </file>
 
-<file path=customXml/item2.xml><?xml version="1.0" encoding="utf-8"?>
+<file path=customXml/item3.xml><?xml version="1.0" encoding="utf-8"?>
+<?mso-contentType ?>
+<spe:Receivers xmlns:spe="http://schemas.microsoft.com/sharepoint/events">
+  <Receiver>
+    <Name>Document ID Generator</Name>
+    <Synchronization>Synchronous</Synchronization>
+    <Type>10001</Type>
+    <SequenceNumber>1000</SequenceNumber>
+    <Assembly>Microsoft.Office.DocumentManagement, Version=14.0.0.0, Culture=neutral, PublicKeyToken=71e9bce111e9429c</Assembly>
+    <Class>Microsoft.Office.DocumentManagement.Internal.DocIdHandler</Class>
+    <Data/>
+    <Filter/>
+  </Receiver>
+  <Receiver>
+    <Name>Document ID Generator</Name>
+    <Synchronization>Synchronous</Synchronization>
+    <Type>10002</Type>
+    <SequenceNumber>1001</SequenceNumber>
+    <Assembly>Microsoft.Office.DocumentManagement, Version=14.0.0.0, Culture=neutral, PublicKeyToken=71e9bce111e9429c</Assembly>
+    <Class>Microsoft.Office.DocumentManagement.Internal.DocIdHandler</Class>
+    <Data/>
+    <Filter/>
+  </Receiver>
+  <Receiver>
+    <Name>Document ID Generator</Name>
+    <Synchronization>Synchronous</Synchronization>
+    <Type>10004</Type>
+    <SequenceNumber>1002</SequenceNumber>
+    <Assembly>Microsoft.Office.DocumentManagement, Version=14.0.0.0, Culture=neutral, PublicKeyToken=71e9bce111e9429c</Assembly>
+    <Class>Microsoft.Office.DocumentManagement.Internal.DocIdHandler</Class>
+    <Data/>
+    <Filter/>
+  </Receiver>
+  <Receiver>
+    <Name>Document ID Generator</Name>
+    <Synchronization>Synchronous</Synchronization>
+    <Type>10006</Type>
+    <SequenceNumber>1003</SequenceNumber>
+    <Assembly>Microsoft.Office.DocumentManagement, Version=14.0.0.0, Culture=neutral, PublicKeyToken=71e9bce111e9429c</Assembly>
+    <Class>Microsoft.Office.DocumentManagement.Internal.DocIdHandler</Class>
+    <Data/>
+    <Filter/>
+  </Receiver>
+</spe:Receivers>
+</file>
+
+<file path=customXml/item4.xml><?xml version="1.0" encoding="utf-8"?>
 <ct:contentTypeSchema xmlns:ct="http://schemas.microsoft.com/office/2006/metadata/contentType" xmlns:ma="http://schemas.microsoft.com/office/2006/metadata/properties/metaAttributes" ct:_="" ma:_="" ma:contentTypeName="Document" ma:contentTypeID="0x010100F6F478413B794E4CB61DCAB5624180A4" ma:contentTypeVersion="0" ma:contentTypeDescription="Create a new document." ma:contentTypeScope="" ma:versionID="3f8853673f42895fd6f5a9fa2a37eb14">
   <xsd:schema xmlns:xsd="http://www.w3.org/2001/XMLSchema" xmlns:xs="http://www.w3.org/2001/XMLSchema" xmlns:p="http://schemas.microsoft.com/office/2006/metadata/properties" xmlns:ns2="cbb175e5-4895-4a4b-b5e7-f65d510609a0" targetNamespace="http://schemas.microsoft.com/office/2006/metadata/properties" ma:root="true" ma:fieldsID="112bb8d3a11e082915f568a368f7f59b" ns2:_="">
     <xsd:import namespace="cbb175e5-4895-4a4b-b5e7-f65d510609a0"/>
@@ -3968,80 +4025,11 @@
 </ct:contentTypeSchema>
 </file>
 
-<file path=customXml/item3.xml><?xml version="1.0" encoding="utf-8"?>
-<?mso-contentType ?>
-<FormTemplates xmlns="http://schemas.microsoft.com/sharepoint/v3/contenttype/forms">
-  <Display>DocumentLibraryForm</Display>
-  <Edit>DocumentLibraryForm</Edit>
-  <New>DocumentLibraryForm</New>
-</FormTemplates>
-</file>
-
-<file path=customXml/item4.xml><?xml version="1.0" encoding="utf-8"?>
+<file path=customXml/item5.xml><?xml version="1.0" encoding="utf-8"?>
 <b:Sources xmlns:b="http://schemas.openxmlformats.org/officeDocument/2006/bibliography" xmlns="http://schemas.openxmlformats.org/officeDocument/2006/bibliography" SelectedStyle="\APASixthEditionOfficeOnline.xsl" StyleName="APA" Version="6"/>
 </file>
 
-<file path=customXml/item5.xml><?xml version="1.0" encoding="utf-8"?>
-<?mso-contentType ?>
-<spe:Receivers xmlns:spe="http://schemas.microsoft.com/sharepoint/events">
-  <Receiver>
-    <Name>Document ID Generator</Name>
-    <Synchronization>Synchronous</Synchronization>
-    <Type>10001</Type>
-    <SequenceNumber>1000</SequenceNumber>
-    <Assembly>Microsoft.Office.DocumentManagement, Version=14.0.0.0, Culture=neutral, PublicKeyToken=71e9bce111e9429c</Assembly>
-    <Class>Microsoft.Office.DocumentManagement.Internal.DocIdHandler</Class>
-    <Data/>
-    <Filter/>
-  </Receiver>
-  <Receiver>
-    <Name>Document ID Generator</Name>
-    <Synchronization>Synchronous</Synchronization>
-    <Type>10002</Type>
-    <SequenceNumber>1001</SequenceNumber>
-    <Assembly>Microsoft.Office.DocumentManagement, Version=14.0.0.0, Culture=neutral, PublicKeyToken=71e9bce111e9429c</Assembly>
-    <Class>Microsoft.Office.DocumentManagement.Internal.DocIdHandler</Class>
-    <Data/>
-    <Filter/>
-  </Receiver>
-  <Receiver>
-    <Name>Document ID Generator</Name>
-    <Synchronization>Synchronous</Synchronization>
-    <Type>10004</Type>
-    <SequenceNumber>1002</SequenceNumber>
-    <Assembly>Microsoft.Office.DocumentManagement, Version=14.0.0.0, Culture=neutral, PublicKeyToken=71e9bce111e9429c</Assembly>
-    <Class>Microsoft.Office.DocumentManagement.Internal.DocIdHandler</Class>
-    <Data/>
-    <Filter/>
-  </Receiver>
-  <Receiver>
-    <Name>Document ID Generator</Name>
-    <Synchronization>Synchronous</Synchronization>
-    <Type>10006</Type>
-    <SequenceNumber>1003</SequenceNumber>
-    <Assembly>Microsoft.Office.DocumentManagement, Version=14.0.0.0, Culture=neutral, PublicKeyToken=71e9bce111e9429c</Assembly>
-    <Class>Microsoft.Office.DocumentManagement.Internal.DocIdHandler</Class>
-    <Data/>
-    <Filter/>
-  </Receiver>
-</spe:Receivers>
-</file>
-
 <file path=customXml/itemProps1.xml><?xml version="1.0" encoding="utf-8"?>
-<ds:datastoreItem xmlns:ds="http://schemas.openxmlformats.org/officeDocument/2006/customXml" ds:itemID="{858CAC43-3C69-4F4F-90AB-1A47011D2E33}">
-  <ds:schemaRefs>
-    <ds:schemaRef ds:uri="http://schemas.microsoft.com/office/2006/metadata/properties"/>
-    <ds:schemaRef ds:uri="http://schemas.microsoft.com/office/infopath/2007/PartnerControls"/>
-    <ds:schemaRef ds:uri="c4f8c45a-ede7-4798-b33f-2c20886e462f"/>
-  </ds:schemaRefs>
-</ds:datastoreItem>
-</file>
-
-<file path=customXml/itemProps2.xml><?xml version="1.0" encoding="utf-8"?>
-<ds:datastoreItem xmlns:ds="http://schemas.openxmlformats.org/officeDocument/2006/customXml" ds:itemID="{14A4301D-3BAE-41C7-924A-49224DC5BFE8}"/>
-</file>
-
-<file path=customXml/itemProps3.xml><?xml version="1.0" encoding="utf-8"?>
 <ds:datastoreItem xmlns:ds="http://schemas.openxmlformats.org/officeDocument/2006/customXml" ds:itemID="{1D01BF97-42AD-451E-ACF1-55EC20341755}">
   <ds:schemaRefs>
     <ds:schemaRef ds:uri="http://schemas.microsoft.com/sharepoint/v3/contenttype/forms"/>
@@ -4049,14 +4037,46 @@
 </ds:datastoreItem>
 </file>
 
+<file path=customXml/itemProps2.xml><?xml version="1.0" encoding="utf-8"?>
+<ds:datastoreItem xmlns:ds="http://schemas.openxmlformats.org/officeDocument/2006/customXml" ds:itemID="{858CAC43-3C69-4F4F-90AB-1A47011D2E33}">
+  <ds:schemaRefs>
+    <ds:schemaRef ds:uri="http://schemas.microsoft.com/office/2006/metadata/properties"/>
+    <ds:schemaRef ds:uri="http://schemas.microsoft.com/office/infopath/2007/PartnerControls"/>
+    <ds:schemaRef ds:uri="cbb175e5-4895-4a4b-b5e7-f65d510609a0"/>
+  </ds:schemaRefs>
+</ds:datastoreItem>
+</file>
+
+<file path=customXml/itemProps3.xml><?xml version="1.0" encoding="utf-8"?>
+<ds:datastoreItem xmlns:ds="http://schemas.openxmlformats.org/officeDocument/2006/customXml" ds:itemID="{2B04CF12-5A65-47E4-9F9A-E8A641500550}">
+  <ds:schemaRefs>
+    <ds:schemaRef ds:uri="http://schemas.microsoft.com/sharepoint/events"/>
+  </ds:schemaRefs>
+</ds:datastoreItem>
+</file>
+
 <file path=customXml/itemProps4.xml><?xml version="1.0" encoding="utf-8"?>
-<ds:datastoreItem xmlns:ds="http://schemas.openxmlformats.org/officeDocument/2006/customXml" ds:itemID="{2EFEB6BE-06D1-4DF0-A979-E9F0B0A9B72B}">
+<ds:datastoreItem xmlns:ds="http://schemas.openxmlformats.org/officeDocument/2006/customXml" ds:itemID="{14A4301D-3BAE-41C7-924A-49224DC5BFE8}">
   <ds:schemaRefs>
-    <ds:schemaRef ds:uri="http://schemas.openxmlformats.org/officeDocument/2006/bibliography"/>
+    <ds:schemaRef ds:uri="http://schemas.microsoft.com/office/2006/metadata/contentType"/>
+    <ds:schemaRef ds:uri="http://schemas.microsoft.com/office/2006/metadata/properties/metaAttributes"/>
+    <ds:schemaRef ds:uri="http://www.w3.org/2001/XMLSchema"/>
+    <ds:schemaRef ds:uri="http://schemas.microsoft.com/office/2006/metadata/properties"/>
+    <ds:schemaRef ds:uri="cbb175e5-4895-4a4b-b5e7-f65d510609a0"/>
+    <ds:schemaRef ds:uri="http://schemas.microsoft.com/office/2006/documentManagement/types"/>
+    <ds:schemaRef ds:uri="http://schemas.microsoft.com/office/infopath/2007/PartnerControls"/>
+    <ds:schemaRef ds:uri="http://schemas.openxmlformats.org/package/2006/metadata/core-properties"/>
+    <ds:schemaRef ds:uri="http://purl.org/dc/elements/1.1/"/>
+    <ds:schemaRef ds:uri="http://purl.org/dc/terms/"/>
+    <ds:schemaRef ds:uri="http://schemas.microsoft.com/internal/obd"/>
   </ds:schemaRefs>
 </ds:datastoreItem>
 </file>
 
 <file path=customXml/itemProps5.xml><?xml version="1.0" encoding="utf-8"?>
-<ds:datastoreItem xmlns:ds="http://schemas.openxmlformats.org/officeDocument/2006/customXml" ds:itemID="{2B04CF12-5A65-47E4-9F9A-E8A641500550}"/>
+<ds:datastoreItem xmlns:ds="http://schemas.openxmlformats.org/officeDocument/2006/customXml" ds:itemID="{40AED7DE-D758-4A19-9A34-1C6AD0D2C54E}">
+  <ds:schemaRefs>
+    <ds:schemaRef ds:uri="http://schemas.openxmlformats.org/officeDocument/2006/bibliography"/>
+  </ds:schemaRefs>
+</ds:datastoreItem>
 </file>